--- a/Angular/Localization in Angular.docx
+++ b/Angular/Localization in Angular.docx
@@ -965,19 +965,7 @@
           <w:szCs w:val="24"/>
           <w:shd w:val="clear" w:color="auto" w:fill="FFFFFF"/>
         </w:rPr>
-        <w:t>JIT downloads the compiler and compiles code exactly before Displaying in the browser. AOT has already complied with the code while building your application, so it doesn't have to compile at runtime. Loading in JIT is slower than the AOT because it needs to compile your application at runtime</w:t>
-      </w:r>
-      <w:r>
-        <w:rPr>
-          <w:rFonts w:cstheme="minorHAnsi"/>
-          <w:i/>
-          <w:iCs/>
-          <w:color w:val="0D0D0D" w:themeColor="text1" w:themeTint="F2"/>
-          <w:sz w:val="24"/>
-          <w:szCs w:val="24"/>
-          <w:shd w:val="clear" w:color="auto" w:fill="FFFFFF"/>
-        </w:rPr>
-        <w:t>)</w:t>
+        <w:t>JIT downloads the compiler and compiles code exactly before Displaying in the browser. AOT has already complied with the code while building your application, so it doesn't have to compile at runtime. Loading in JIT is slower than the AOT because it needs to compile your application at runtime)</w:t>
       </w:r>
     </w:p>
     <w:p>
@@ -1172,13 +1160,19 @@
         <w:spacing w:before="100" w:beforeAutospacing="1" w:after="100" w:afterAutospacing="1" w:line="276" w:lineRule="auto"/>
         <w:ind w:left="720"/>
         <w:rPr>
+          <w:shd w:val="clear" w:color="auto" w:fill="FFFFFF"/>
+        </w:rPr>
+      </w:pPr>
+      <w:r>
+        <w:rPr>
           <w:rFonts w:cstheme="minorHAnsi"/>
           <w:color w:val="0A0A23"/>
           <w:sz w:val="24"/>
           <w:szCs w:val="24"/>
           <w:shd w:val="clear" w:color="auto" w:fill="FFFFFF"/>
         </w:rPr>
-      </w:pPr>
+        <w:t xml:space="preserve">In i18n, </w:t>
+      </w:r>
       <w:r>
         <w:rPr>
           <w:rFonts w:cstheme="minorHAnsi"/>
@@ -1187,7 +1181,7 @@
           <w:szCs w:val="24"/>
           <w:shd w:val="clear" w:color="auto" w:fill="FFFFFF"/>
         </w:rPr>
-        <w:t xml:space="preserve">In i18n, </w:t>
+        <w:t>we</w:t>
       </w:r>
       <w:r>
         <w:rPr>
@@ -1197,27 +1191,8 @@
           <w:szCs w:val="24"/>
           <w:shd w:val="clear" w:color="auto" w:fill="FFFFFF"/>
         </w:rPr>
-        <w:t>we</w:t>
-      </w:r>
-      <w:r>
-        <w:rPr>
-          <w:rFonts w:cstheme="minorHAnsi"/>
-          <w:color w:val="0A0A23"/>
-          <w:sz w:val="24"/>
-          <w:szCs w:val="24"/>
-          <w:shd w:val="clear" w:color="auto" w:fill="FFFFFF"/>
-        </w:rPr>
         <w:t xml:space="preserve"> need to have three different serving locations for different languages.</w:t>
       </w:r>
-    </w:p>
-    <w:p>
-      <w:pPr>
-        <w:pStyle w:val="Heading2"/>
-        <w:spacing w:line="276" w:lineRule="auto"/>
-        <w:rPr>
-          <w:shd w:val="clear" w:color="auto" w:fill="FFFFFF"/>
-        </w:rPr>
-      </w:pPr>
     </w:p>
     <w:p>
       <w:pPr>
@@ -1804,12 +1779,6 @@
         </w:tabs>
         <w:spacing w:after="0" w:line="276" w:lineRule="auto"/>
         <w:textAlignment w:val="baseline"/>
-        <w:rPr>
-          <w:rFonts w:eastAsia="Times New Roman" w:cstheme="minorHAnsi"/>
-          <w:sz w:val="24"/>
-          <w:szCs w:val="24"/>
-          <w:lang w:eastAsia="en-IN"/>
-        </w:rPr>
       </w:pPr>
       <w:r>
         <w:rPr>
@@ -1986,8 +1955,27 @@
     </w:p>
     <w:p>
       <w:pPr>
-        <w:pStyle w:val="Heading2"/>
-        <w:spacing w:line="276" w:lineRule="auto"/>
+        <w:pStyle w:val="ListParagraph"/>
+        <w:tabs>
+          <w:tab w:val="left" w:pos="916"/>
+          <w:tab w:val="left" w:pos="1832"/>
+          <w:tab w:val="left" w:pos="2748"/>
+          <w:tab w:val="left" w:pos="3664"/>
+          <w:tab w:val="left" w:pos="4580"/>
+          <w:tab w:val="left" w:pos="5496"/>
+          <w:tab w:val="left" w:pos="6412"/>
+          <w:tab w:val="left" w:pos="7328"/>
+          <w:tab w:val="left" w:pos="8244"/>
+          <w:tab w:val="left" w:pos="9160"/>
+          <w:tab w:val="left" w:pos="10076"/>
+          <w:tab w:val="left" w:pos="10992"/>
+          <w:tab w:val="left" w:pos="11908"/>
+          <w:tab w:val="left" w:pos="12824"/>
+          <w:tab w:val="left" w:pos="13740"/>
+          <w:tab w:val="left" w:pos="14656"/>
+        </w:tabs>
+        <w:spacing w:after="0" w:line="276" w:lineRule="auto"/>
+        <w:textAlignment w:val="baseline"/>
       </w:pPr>
     </w:p>
     <w:p>
@@ -2287,10 +2275,437 @@
     </w:p>
     <w:p>
       <w:pPr>
+        <w:pStyle w:val="Heading2"/>
+        <w:spacing w:line="276" w:lineRule="auto"/>
+        <w:rPr>
+          <w:rFonts w:ascii="Segoe UI" w:hAnsi="Segoe UI" w:cs="Segoe UI"/>
+        </w:rPr>
+      </w:pPr>
+      <w:r>
+        <w:rPr>
+          <w:rFonts w:ascii="Segoe UI" w:hAnsi="Segoe UI" w:cs="Segoe UI"/>
+        </w:rPr>
+        <w:t>Comparison</w:t>
+      </w:r>
+    </w:p>
+    <w:p/>
+    <w:tbl>
+      <w:tblPr>
+        <w:tblStyle w:val="TableGridLight"/>
+        <w:tblW w:w="9840" w:type="dxa"/>
+        <w:tblLook w:val="04A0" w:firstRow="1" w:lastRow="0" w:firstColumn="1" w:lastColumn="0" w:noHBand="0" w:noVBand="1"/>
+      </w:tblPr>
+      <w:tblGrid>
+        <w:gridCol w:w="679"/>
+        <w:gridCol w:w="4820"/>
+        <w:gridCol w:w="4341"/>
+      </w:tblGrid>
+      <w:tr>
+        <w:tc>
+          <w:tcPr>
+            <w:tcW w:w="679" w:type="dxa"/>
+          </w:tcPr>
+          <w:p>
+            <w:pPr>
+              <w:rPr>
+                <w:rFonts w:ascii="Segoe UI" w:eastAsia="Times New Roman" w:hAnsi="Segoe UI" w:cs="Segoe UI"/>
+                <w:color w:val="242424"/>
+                <w:lang w:eastAsia="en-IN"/>
+              </w:rPr>
+            </w:pPr>
+          </w:p>
+        </w:tc>
+        <w:tc>
+          <w:tcPr>
+            <w:tcW w:w="4820" w:type="dxa"/>
+          </w:tcPr>
+          <w:p>
+            <w:pPr>
+              <w:rPr>
+                <w:rFonts w:ascii="Segoe UI" w:eastAsia="Times New Roman" w:hAnsi="Segoe UI" w:cs="Segoe UI"/>
+                <w:color w:val="242424"/>
+                <w:sz w:val="28"/>
+                <w:szCs w:val="28"/>
+                <w:lang w:eastAsia="en-IN"/>
+              </w:rPr>
+            </w:pPr>
+            <w:proofErr w:type="spellStart"/>
+            <w:r>
+              <w:rPr>
+                <w:rFonts w:ascii="Segoe UI" w:eastAsia="Times New Roman" w:hAnsi="Segoe UI" w:cs="Segoe UI"/>
+                <w:color w:val="242424"/>
+                <w:sz w:val="28"/>
+                <w:szCs w:val="28"/>
+                <w:lang w:eastAsia="en-IN"/>
+              </w:rPr>
+              <w:t>Ngx</w:t>
+            </w:r>
+            <w:proofErr w:type="spellEnd"/>
+            <w:r>
+              <w:rPr>
+                <w:rFonts w:ascii="Segoe UI" w:eastAsia="Times New Roman" w:hAnsi="Segoe UI" w:cs="Segoe UI"/>
+                <w:color w:val="242424"/>
+                <w:sz w:val="28"/>
+                <w:szCs w:val="28"/>
+                <w:lang w:eastAsia="en-IN"/>
+              </w:rPr>
+              <w:t>-translate</w:t>
+            </w:r>
+          </w:p>
+          <w:p>
+            <w:pPr>
+              <w:rPr>
+                <w:rFonts w:ascii="Segoe UI" w:eastAsia="Times New Roman" w:hAnsi="Segoe UI" w:cs="Segoe UI"/>
+                <w:color w:val="242424"/>
+                <w:sz w:val="28"/>
+                <w:szCs w:val="28"/>
+                <w:lang w:eastAsia="en-IN"/>
+              </w:rPr>
+            </w:pPr>
+          </w:p>
+        </w:tc>
+        <w:tc>
+          <w:tcPr>
+            <w:tcW w:w="4341" w:type="dxa"/>
+          </w:tcPr>
+          <w:p>
+            <w:pPr>
+              <w:rPr>
+                <w:rFonts w:ascii="Segoe UI" w:eastAsia="Times New Roman" w:hAnsi="Segoe UI" w:cs="Segoe UI"/>
+                <w:color w:val="242424"/>
+                <w:sz w:val="28"/>
+                <w:szCs w:val="28"/>
+                <w:lang w:eastAsia="en-IN"/>
+              </w:rPr>
+            </w:pPr>
+            <w:r>
+              <w:rPr>
+                <w:rFonts w:ascii="Segoe UI" w:eastAsia="Times New Roman" w:hAnsi="Segoe UI" w:cs="Segoe UI"/>
+                <w:color w:val="242424"/>
+                <w:sz w:val="28"/>
+                <w:szCs w:val="28"/>
+                <w:lang w:eastAsia="en-IN"/>
+              </w:rPr>
+              <w:t>I18N</w:t>
+            </w:r>
+          </w:p>
+        </w:tc>
+      </w:tr>
+      <w:tr>
+        <w:tc>
+          <w:tcPr>
+            <w:tcW w:w="679" w:type="dxa"/>
+            <w:hideMark/>
+          </w:tcPr>
+          <w:p>
+            <w:pPr>
+              <w:rPr>
+                <w:rFonts w:ascii="Segoe UI" w:eastAsia="Times New Roman" w:hAnsi="Segoe UI" w:cs="Segoe UI"/>
+                <w:color w:val="242424"/>
+                <w:sz w:val="21"/>
+                <w:szCs w:val="21"/>
+                <w:lang w:eastAsia="en-IN"/>
+              </w:rPr>
+            </w:pPr>
+            <w:r>
+              <w:rPr>
+                <w:rFonts w:ascii="Segoe UI" w:eastAsia="Times New Roman" w:hAnsi="Segoe UI" w:cs="Segoe UI"/>
+                <w:color w:val="242424"/>
+                <w:lang w:eastAsia="en-IN"/>
+              </w:rPr>
+              <w:t>1</w:t>
+            </w:r>
+          </w:p>
+        </w:tc>
+        <w:tc>
+          <w:tcPr>
+            <w:tcW w:w="4820" w:type="dxa"/>
+            <w:hideMark/>
+          </w:tcPr>
+          <w:p>
+            <w:pPr>
+              <w:rPr>
+                <w:rFonts w:ascii="Segoe UI" w:eastAsia="Times New Roman" w:hAnsi="Segoe UI" w:cs="Segoe UI"/>
+                <w:color w:val="242424"/>
+                <w:sz w:val="21"/>
+                <w:szCs w:val="21"/>
+                <w:lang w:eastAsia="en-IN"/>
+              </w:rPr>
+            </w:pPr>
+            <w:r>
+              <w:rPr>
+                <w:rFonts w:ascii="Segoe UI" w:eastAsia="Times New Roman" w:hAnsi="Segoe UI" w:cs="Segoe UI"/>
+                <w:color w:val="242424"/>
+                <w:lang w:eastAsia="en-IN"/>
+              </w:rPr>
+              <w:t>It allows to change the language of the application at runtime without reloading the whole app</w:t>
+            </w:r>
+          </w:p>
+        </w:tc>
+        <w:tc>
+          <w:tcPr>
+            <w:tcW w:w="4341" w:type="dxa"/>
+            <w:hideMark/>
+          </w:tcPr>
+          <w:p>
+            <w:pPr>
+              <w:rPr>
+                <w:rFonts w:ascii="Segoe UI" w:eastAsia="Times New Roman" w:hAnsi="Segoe UI" w:cs="Segoe UI"/>
+                <w:color w:val="242424"/>
+                <w:sz w:val="21"/>
+                <w:szCs w:val="21"/>
+                <w:lang w:eastAsia="en-IN"/>
+              </w:rPr>
+            </w:pPr>
+            <w:r>
+              <w:rPr>
+                <w:rFonts w:ascii="Segoe UI" w:eastAsia="Times New Roman" w:hAnsi="Segoe UI" w:cs="Segoe UI"/>
+                <w:color w:val="242424"/>
+                <w:lang w:eastAsia="en-IN"/>
+              </w:rPr>
+              <w:t>It allows to use only one language at a time. If you want to use a different language, then you need to reload the application</w:t>
+            </w:r>
+          </w:p>
+        </w:tc>
+      </w:tr>
+      <w:tr>
+        <w:tc>
+          <w:tcPr>
+            <w:tcW w:w="679" w:type="dxa"/>
+            <w:hideMark/>
+          </w:tcPr>
+          <w:p>
+            <w:pPr>
+              <w:rPr>
+                <w:rFonts w:ascii="Segoe UI" w:eastAsia="Times New Roman" w:hAnsi="Segoe UI" w:cs="Segoe UI"/>
+                <w:color w:val="242424"/>
+                <w:sz w:val="21"/>
+                <w:szCs w:val="21"/>
+                <w:lang w:eastAsia="en-IN"/>
+              </w:rPr>
+            </w:pPr>
+            <w:r>
+              <w:rPr>
+                <w:rFonts w:ascii="Segoe UI" w:eastAsia="Times New Roman" w:hAnsi="Segoe UI" w:cs="Segoe UI"/>
+                <w:color w:val="242424"/>
+                <w:lang w:eastAsia="en-IN"/>
+              </w:rPr>
+              <w:t>2</w:t>
+            </w:r>
+          </w:p>
+        </w:tc>
+        <w:tc>
+          <w:tcPr>
+            <w:tcW w:w="4820" w:type="dxa"/>
+            <w:hideMark/>
+          </w:tcPr>
+          <w:p>
+            <w:pPr>
+              <w:rPr>
+                <w:rFonts w:ascii="Segoe UI" w:eastAsia="Times New Roman" w:hAnsi="Segoe UI" w:cs="Segoe UI"/>
+                <w:color w:val="242424"/>
+                <w:sz w:val="21"/>
+                <w:szCs w:val="21"/>
+                <w:lang w:eastAsia="en-IN"/>
+              </w:rPr>
+            </w:pPr>
+            <w:r>
+              <w:rPr>
+                <w:rFonts w:ascii="Segoe UI" w:eastAsia="Times New Roman" w:hAnsi="Segoe UI" w:cs="Segoe UI"/>
+                <w:color w:val="242424"/>
+                <w:lang w:eastAsia="en-IN"/>
+              </w:rPr>
+              <w:t>It uses JSON files for translation by default. We can also create our own loader to support for any format we want</w:t>
+            </w:r>
+          </w:p>
+        </w:tc>
+        <w:tc>
+          <w:tcPr>
+            <w:tcW w:w="4341" w:type="dxa"/>
+            <w:hideMark/>
+          </w:tcPr>
+          <w:p>
+            <w:pPr>
+              <w:rPr>
+                <w:rFonts w:ascii="Segoe UI" w:eastAsia="Times New Roman" w:hAnsi="Segoe UI" w:cs="Segoe UI"/>
+                <w:color w:val="242424"/>
+                <w:sz w:val="21"/>
+                <w:szCs w:val="21"/>
+                <w:lang w:eastAsia="en-IN"/>
+              </w:rPr>
+            </w:pPr>
+            <w:r>
+              <w:rPr>
+                <w:rFonts w:ascii="Segoe UI" w:eastAsia="Times New Roman" w:hAnsi="Segoe UI" w:cs="Segoe UI"/>
+                <w:color w:val="242424"/>
+                <w:lang w:eastAsia="en-IN"/>
+              </w:rPr>
+              <w:t>It supports either XLIFF or XMB (both are XML formats)</w:t>
+            </w:r>
+          </w:p>
+        </w:tc>
+      </w:tr>
+      <w:tr>
+        <w:tc>
+          <w:tcPr>
+            <w:tcW w:w="679" w:type="dxa"/>
+            <w:hideMark/>
+          </w:tcPr>
+          <w:p>
+            <w:pPr>
+              <w:rPr>
+                <w:rFonts w:ascii="Segoe UI" w:eastAsia="Times New Roman" w:hAnsi="Segoe UI" w:cs="Segoe UI"/>
+                <w:color w:val="242424"/>
+                <w:sz w:val="21"/>
+                <w:szCs w:val="21"/>
+                <w:lang w:eastAsia="en-IN"/>
+              </w:rPr>
+            </w:pPr>
+            <w:r>
+              <w:rPr>
+                <w:rFonts w:ascii="Segoe UI" w:eastAsia="Times New Roman" w:hAnsi="Segoe UI" w:cs="Segoe UI"/>
+                <w:color w:val="242424"/>
+                <w:lang w:eastAsia="en-IN"/>
+              </w:rPr>
+              <w:lastRenderedPageBreak/>
+              <w:t>3</w:t>
+            </w:r>
+          </w:p>
+        </w:tc>
+        <w:tc>
+          <w:tcPr>
+            <w:tcW w:w="4820" w:type="dxa"/>
+            <w:hideMark/>
+          </w:tcPr>
+          <w:p>
+            <w:pPr>
+              <w:rPr>
+                <w:rFonts w:ascii="Segoe UI" w:eastAsia="Times New Roman" w:hAnsi="Segoe UI" w:cs="Segoe UI"/>
+                <w:color w:val="242424"/>
+                <w:sz w:val="21"/>
+                <w:szCs w:val="21"/>
+                <w:lang w:eastAsia="en-IN"/>
+              </w:rPr>
+            </w:pPr>
+            <w:r>
+              <w:rPr>
+                <w:rFonts w:ascii="Segoe UI" w:eastAsia="Times New Roman" w:hAnsi="Segoe UI" w:cs="Segoe UI"/>
+                <w:color w:val="242424"/>
+                <w:lang w:eastAsia="en-IN"/>
+              </w:rPr>
+              <w:t>The API of this library is more complete because it is executed at runtime and it can offer more things (observables, events, ...)</w:t>
+            </w:r>
+          </w:p>
+        </w:tc>
+        <w:tc>
+          <w:tcPr>
+            <w:tcW w:w="4341" w:type="dxa"/>
+            <w:hideMark/>
+          </w:tcPr>
+          <w:p>
+            <w:pPr>
+              <w:rPr>
+                <w:rFonts w:ascii="Segoe UI" w:eastAsia="Times New Roman" w:hAnsi="Segoe UI" w:cs="Segoe UI"/>
+                <w:color w:val="242424"/>
+                <w:sz w:val="21"/>
+                <w:szCs w:val="21"/>
+                <w:lang w:eastAsia="en-IN"/>
+              </w:rPr>
+            </w:pPr>
+            <w:r>
+              <w:rPr>
+                <w:rFonts w:ascii="Segoe UI" w:eastAsia="Times New Roman" w:hAnsi="Segoe UI" w:cs="Segoe UI"/>
+                <w:color w:val="242424"/>
+                <w:lang w:eastAsia="en-IN"/>
+              </w:rPr>
+              <w:t>It doesn’t have </w:t>
+            </w:r>
+          </w:p>
+        </w:tc>
+      </w:tr>
+      <w:tr>
+        <w:tc>
+          <w:tcPr>
+            <w:tcW w:w="679" w:type="dxa"/>
+            <w:hideMark/>
+          </w:tcPr>
+          <w:p>
+            <w:pPr>
+              <w:rPr>
+                <w:rFonts w:ascii="Segoe UI" w:eastAsia="Times New Roman" w:hAnsi="Segoe UI" w:cs="Segoe UI"/>
+                <w:color w:val="242424"/>
+                <w:sz w:val="21"/>
+                <w:szCs w:val="21"/>
+                <w:lang w:eastAsia="en-IN"/>
+              </w:rPr>
+            </w:pPr>
+            <w:r>
+              <w:rPr>
+                <w:rFonts w:ascii="Segoe UI" w:eastAsia="Times New Roman" w:hAnsi="Segoe UI" w:cs="Segoe UI"/>
+                <w:color w:val="242424"/>
+                <w:lang w:eastAsia="en-IN"/>
+              </w:rPr>
+              <w:t>4</w:t>
+            </w:r>
+          </w:p>
+        </w:tc>
+        <w:tc>
+          <w:tcPr>
+            <w:tcW w:w="4820" w:type="dxa"/>
+            <w:hideMark/>
+          </w:tcPr>
+          <w:p>
+            <w:pPr>
+              <w:rPr>
+                <w:rFonts w:ascii="Segoe UI" w:eastAsia="Times New Roman" w:hAnsi="Segoe UI" w:cs="Segoe UI"/>
+                <w:color w:val="242424"/>
+                <w:sz w:val="21"/>
+                <w:szCs w:val="21"/>
+                <w:lang w:eastAsia="en-IN"/>
+              </w:rPr>
+            </w:pPr>
+            <w:r>
+              <w:rPr>
+                <w:rFonts w:ascii="Segoe UI" w:eastAsia="Times New Roman" w:hAnsi="Segoe UI" w:cs="Segoe UI"/>
+                <w:color w:val="242424"/>
+                <w:lang w:eastAsia="en-IN"/>
+              </w:rPr>
+              <w:t>it will replace the text in your templates during the compilation whereas this library uses bindings, which means that you can change the translations at any time. So, bindings take memory.</w:t>
+            </w:r>
+          </w:p>
+        </w:tc>
+        <w:tc>
+          <w:tcPr>
+            <w:tcW w:w="4341" w:type="dxa"/>
+            <w:hideMark/>
+          </w:tcPr>
+          <w:p>
+            <w:pPr>
+              <w:rPr>
+                <w:rFonts w:ascii="Segoe UI" w:eastAsia="Times New Roman" w:hAnsi="Segoe UI" w:cs="Segoe UI"/>
+                <w:color w:val="242424"/>
+                <w:sz w:val="21"/>
+                <w:szCs w:val="21"/>
+                <w:lang w:eastAsia="en-IN"/>
+              </w:rPr>
+            </w:pPr>
+            <w:r>
+              <w:rPr>
+                <w:rFonts w:ascii="Segoe UI" w:eastAsia="Times New Roman" w:hAnsi="Segoe UI" w:cs="Segoe UI"/>
+                <w:color w:val="242424"/>
+                <w:lang w:eastAsia="en-IN"/>
+              </w:rPr>
+              <w:t>In this doesn’t have any bindings while running. So, it has more performance</w:t>
+            </w:r>
+          </w:p>
+        </w:tc>
+      </w:tr>
+    </w:tbl>
+    <w:p>
+      <w:pPr>
         <w:pStyle w:val="NormalWeb"/>
         <w:shd w:val="clear" w:color="auto" w:fill="FFFFFF"/>
         <w:spacing w:line="276" w:lineRule="auto"/>
-        <w:ind w:left="720"/>
         <w:textAlignment w:val="baseline"/>
         <w:rPr>
           <w:rFonts w:cstheme="minorHAnsi"/>
@@ -2452,7 +2867,6 @@
           <w:szCs w:val="24"/>
           <w:lang w:eastAsia="en-IN"/>
         </w:rPr>
-        <w:lastRenderedPageBreak/>
         <w:t>ng xi18</w:t>
       </w:r>
       <w:proofErr w:type="gramStart"/>
@@ -4639,6 +5053,25 @@
       <w:shd w:val="clear" w:color="auto" w:fill="E1DFDD"/>
     </w:rPr>
   </w:style>
+  <w:style w:type="table" w:styleId="TableGridLight">
+    <w:name w:val="Grid Table Light"/>
+    <w:basedOn w:val="TableNormal"/>
+    <w:uiPriority w:val="40"/>
+    <w:rsid w:val="00FA6AA8"/>
+    <w:pPr>
+      <w:spacing w:after="0" w:line="240" w:lineRule="auto"/>
+    </w:pPr>
+    <w:tblPr>
+      <w:tblBorders>
+        <w:top w:val="single" w:sz="4" w:space="0" w:color="BFBFBF" w:themeColor="background1" w:themeShade="BF"/>
+        <w:left w:val="single" w:sz="4" w:space="0" w:color="BFBFBF" w:themeColor="background1" w:themeShade="BF"/>
+        <w:bottom w:val="single" w:sz="4" w:space="0" w:color="BFBFBF" w:themeColor="background1" w:themeShade="BF"/>
+        <w:right w:val="single" w:sz="4" w:space="0" w:color="BFBFBF" w:themeColor="background1" w:themeShade="BF"/>
+        <w:insideH w:val="single" w:sz="4" w:space="0" w:color="BFBFBF" w:themeColor="background1" w:themeShade="BF"/>
+        <w:insideV w:val="single" w:sz="4" w:space="0" w:color="BFBFBF" w:themeColor="background1" w:themeShade="BF"/>
+      </w:tblBorders>
+    </w:tblPr>
+  </w:style>
 </w:styles>
 </file>
 
